--- a/문서/주제발표한줄평_4회적거리두기조.docx
+++ b/문서/주제발표한줄평_4회적거리두기조.docx
@@ -16,39 +16,7 @@
           <w:b/>
           <w:sz w:val="26"/>
         </w:rPr>
-        <w:t>[</w:t>
-      </w:r>
-      <w:r>
-        <w:rPr>
-          <w:rFonts w:ascii="HY중고딕" w:eastAsia="HY중고딕"/>
-          <w:b/>
-          <w:sz w:val="26"/>
-        </w:rPr>
-        <w:t>주제</w:t>
-      </w:r>
-      <w:r>
-        <w:rPr>
-          <w:rFonts w:ascii="HY중고딕" w:eastAsia="HY중고딕"/>
-          <w:b/>
-          <w:sz w:val="26"/>
-        </w:rPr>
-        <w:t xml:space="preserve"> </w:t>
-      </w:r>
-      <w:r>
-        <w:rPr>
-          <w:rFonts w:ascii="HY중고딕" w:eastAsia="HY중고딕"/>
-          <w:b/>
-          <w:sz w:val="26"/>
-        </w:rPr>
-        <w:t>발표</w:t>
-      </w:r>
-      <w:r>
-        <w:rPr>
-          <w:rFonts w:ascii="HY중고딕" w:eastAsia="HY중고딕"/>
-          <w:b/>
-          <w:sz w:val="26"/>
-        </w:rPr>
-        <w:t xml:space="preserve"> </w:t>
+        <w:t xml:space="preserve">[주제 발표 </w:t>
       </w:r>
       <w:proofErr w:type="spellStart"/>
       <w:r>
@@ -66,23 +34,7 @@
           <w:b/>
           <w:sz w:val="26"/>
         </w:rPr>
-        <w:t xml:space="preserve"> </w:t>
-      </w:r>
-      <w:r>
-        <w:rPr>
-          <w:rFonts w:ascii="HY중고딕" w:eastAsia="HY중고딕"/>
-          <w:b/>
-          <w:sz w:val="26"/>
-        </w:rPr>
-        <w:t>평</w:t>
-      </w:r>
-      <w:r>
-        <w:rPr>
-          <w:rFonts w:ascii="HY중고딕" w:eastAsia="HY중고딕"/>
-          <w:b/>
-          <w:sz w:val="26"/>
-        </w:rPr>
-        <w:t>]</w:t>
+        <w:t xml:space="preserve"> 평]</w:t>
       </w:r>
     </w:p>
     <w:tbl>
@@ -141,8 +93,9 @@
                 <w:color w:val="000000"/>
                 <w:sz w:val="22"/>
               </w:rPr>
-              <w:t>주제</w:t>
-            </w:r>
+              <w:t xml:space="preserve">주제 발표 </w:t>
+            </w:r>
+            <w:proofErr w:type="spellStart"/>
             <w:r>
               <w:rPr>
                 <w:rFonts w:ascii="HY중고딕" w:eastAsia="HY중고딕"/>
@@ -150,8 +103,9 @@
                 <w:color w:val="000000"/>
                 <w:sz w:val="22"/>
               </w:rPr>
-              <w:t xml:space="preserve"> </w:t>
-            </w:r>
+              <w:t>한줄</w:t>
+            </w:r>
+            <w:proofErr w:type="spellEnd"/>
             <w:r>
               <w:rPr>
                 <w:rFonts w:ascii="HY중고딕" w:eastAsia="HY중고딕"/>
@@ -159,45 +113,7 @@
                 <w:color w:val="000000"/>
                 <w:sz w:val="22"/>
               </w:rPr>
-              <w:t>발표</w:t>
-            </w:r>
-            <w:r>
-              <w:rPr>
-                <w:rFonts w:ascii="HY중고딕" w:eastAsia="HY중고딕"/>
-                <w:b/>
-                <w:color w:val="000000"/>
-                <w:sz w:val="22"/>
-              </w:rPr>
-              <w:t xml:space="preserve"> </w:t>
-            </w:r>
-            <w:proofErr w:type="spellStart"/>
-            <w:r>
-              <w:rPr>
-                <w:rFonts w:ascii="HY중고딕" w:eastAsia="HY중고딕"/>
-                <w:b/>
-                <w:color w:val="000000"/>
-                <w:sz w:val="22"/>
-              </w:rPr>
-              <w:t>한줄</w:t>
-            </w:r>
-            <w:proofErr w:type="spellEnd"/>
-            <w:r>
-              <w:rPr>
-                <w:rFonts w:ascii="HY중고딕" w:eastAsia="HY중고딕"/>
-                <w:b/>
-                <w:color w:val="000000"/>
-                <w:sz w:val="22"/>
-              </w:rPr>
-              <w:t xml:space="preserve"> </w:t>
-            </w:r>
-            <w:r>
-              <w:rPr>
-                <w:rFonts w:ascii="HY중고딕" w:eastAsia="HY중고딕"/>
-                <w:b/>
-                <w:color w:val="000000"/>
-                <w:sz w:val="22"/>
-              </w:rPr>
-              <w:t>평</w:t>
+              <w:t xml:space="preserve"> 평</w:t>
             </w:r>
           </w:p>
         </w:tc>
@@ -332,14 +248,7 @@
                 <w:rFonts w:ascii="HY중고딕" w:eastAsia="HY중고딕"/>
                 <w:sz w:val="22"/>
               </w:rPr>
-              <w:t>년</w:t>
-            </w:r>
-            <w:r>
-              <w:rPr>
-                <w:rFonts w:ascii="HY중고딕" w:eastAsia="HY중고딕"/>
-                <w:sz w:val="22"/>
-              </w:rPr>
-              <w:t xml:space="preserve">   </w:t>
+              <w:t xml:space="preserve">년   </w:t>
             </w:r>
             <w:r>
               <w:rPr>
@@ -361,14 +270,7 @@
                 <w:rFonts w:ascii="HY중고딕" w:eastAsia="HY중고딕"/>
                 <w:sz w:val="22"/>
               </w:rPr>
-              <w:t>월</w:t>
-            </w:r>
-            <w:r>
-              <w:rPr>
-                <w:rFonts w:ascii="HY중고딕" w:eastAsia="HY중고딕"/>
-                <w:sz w:val="22"/>
-              </w:rPr>
-              <w:t xml:space="preserve">  </w:t>
+              <w:t xml:space="preserve">월  </w:t>
             </w:r>
             <w:r>
               <w:rPr>
@@ -383,21 +285,7 @@
                 <w:rFonts w:ascii="HY중고딕" w:eastAsia="HY중고딕"/>
                 <w:sz w:val="22"/>
               </w:rPr>
-              <w:t xml:space="preserve">  </w:t>
-            </w:r>
-            <w:r>
-              <w:rPr>
-                <w:rFonts w:ascii="HY중고딕" w:eastAsia="HY중고딕"/>
-                <w:sz w:val="22"/>
-              </w:rPr>
-              <w:t>일</w:t>
-            </w:r>
-            <w:r>
-              <w:rPr>
-                <w:rFonts w:ascii="HY중고딕" w:eastAsia="HY중고딕"/>
-                <w:sz w:val="22"/>
-              </w:rPr>
-              <w:t xml:space="preserve">  </w:t>
+              <w:t xml:space="preserve">  일  </w:t>
             </w:r>
             <w:r>
               <w:rPr>
@@ -411,21 +299,7 @@
                 <w:rFonts w:ascii="HY중고딕" w:eastAsia="HY중고딕"/>
                 <w:sz w:val="22"/>
               </w:rPr>
-              <w:t xml:space="preserve">  </w:t>
-            </w:r>
-            <w:r>
-              <w:rPr>
-                <w:rFonts w:ascii="HY중고딕" w:eastAsia="HY중고딕"/>
-                <w:sz w:val="22"/>
-              </w:rPr>
-              <w:t>시</w:t>
-            </w:r>
-            <w:r>
-              <w:rPr>
-                <w:rFonts w:ascii="HY중고딕" w:eastAsia="HY중고딕"/>
-                <w:sz w:val="22"/>
-              </w:rPr>
-              <w:t xml:space="preserve">  </w:t>
+              <w:t xml:space="preserve">  시  </w:t>
             </w:r>
             <w:r>
               <w:rPr>
@@ -439,56 +313,7 @@
                 <w:rFonts w:ascii="HY중고딕" w:eastAsia="HY중고딕"/>
                 <w:sz w:val="22"/>
               </w:rPr>
-              <w:t xml:space="preserve">  </w:t>
-            </w:r>
-            <w:r>
-              <w:rPr>
-                <w:rFonts w:ascii="HY중고딕" w:eastAsia="HY중고딕"/>
-                <w:sz w:val="22"/>
-              </w:rPr>
-              <w:t>분</w:t>
-            </w:r>
-            <w:r>
-              <w:rPr>
-                <w:rFonts w:ascii="HY중고딕" w:eastAsia="HY중고딕"/>
-                <w:sz w:val="22"/>
-              </w:rPr>
-              <w:t xml:space="preserve"> ~   17</w:t>
-            </w:r>
-            <w:r>
-              <w:rPr>
-                <w:rFonts w:ascii="HY중고딕" w:eastAsia="HY중고딕"/>
-                <w:sz w:val="22"/>
-              </w:rPr>
-              <w:t xml:space="preserve">  </w:t>
-            </w:r>
-            <w:r>
-              <w:rPr>
-                <w:rFonts w:ascii="HY중고딕" w:eastAsia="HY중고딕"/>
-                <w:sz w:val="22"/>
-              </w:rPr>
-              <w:t>시</w:t>
-            </w:r>
-            <w:r>
-              <w:rPr>
-                <w:rFonts w:ascii="HY중고딕" w:eastAsia="HY중고딕"/>
-                <w:sz w:val="22"/>
-              </w:rPr>
-              <w:t xml:space="preserve">  40</w:t>
-            </w:r>
-            <w:r>
-              <w:rPr>
-                <w:rFonts w:ascii="HY중고딕" w:eastAsia="HY중고딕"/>
-                <w:sz w:val="22"/>
-              </w:rPr>
-              <w:t xml:space="preserve">  </w:t>
-            </w:r>
-            <w:r>
-              <w:rPr>
-                <w:rFonts w:ascii="HY중고딕" w:eastAsia="HY중고딕"/>
-                <w:sz w:val="22"/>
-              </w:rPr>
-              <w:t>분</w:t>
+              <w:t xml:space="preserve">  분 ~   17  시  40  분</w:t>
             </w:r>
           </w:p>
         </w:tc>
@@ -520,15 +345,7 @@
                 <w:b/>
                 <w:sz w:val="22"/>
               </w:rPr>
-              <w:t>내용</w:t>
-            </w:r>
-            <w:r>
-              <w:rPr>
-                <w:rFonts w:ascii="HY중고딕" w:eastAsia="HY중고딕"/>
-                <w:b/>
-                <w:sz w:val="22"/>
-              </w:rPr>
-              <w:t xml:space="preserve"> </w:t>
+              <w:t xml:space="preserve">내용 </w:t>
             </w:r>
           </w:p>
         </w:tc>
@@ -553,91 +370,7 @@
                 <w:rFonts w:ascii="HY중고딕" w:eastAsia="HY중고딕"/>
                 <w:sz w:val="22"/>
               </w:rPr>
-              <w:t>공공</w:t>
-            </w:r>
-            <w:r>
-              <w:rPr>
-                <w:rFonts w:ascii="HY중고딕" w:eastAsia="HY중고딕"/>
-                <w:sz w:val="22"/>
-              </w:rPr>
-              <w:t xml:space="preserve"> </w:t>
-            </w:r>
-            <w:r>
-              <w:rPr>
-                <w:rFonts w:ascii="HY중고딕" w:eastAsia="HY중고딕"/>
-                <w:sz w:val="22"/>
-              </w:rPr>
-              <w:t>데이터를</w:t>
-            </w:r>
-            <w:r>
-              <w:rPr>
-                <w:rFonts w:ascii="HY중고딕" w:eastAsia="HY중고딕"/>
-                <w:sz w:val="22"/>
-              </w:rPr>
-              <w:t xml:space="preserve"> </w:t>
-            </w:r>
-            <w:r>
-              <w:rPr>
-                <w:rFonts w:ascii="HY중고딕" w:eastAsia="HY중고딕"/>
-                <w:sz w:val="22"/>
-              </w:rPr>
-              <w:t>활용한</w:t>
-            </w:r>
-            <w:r>
-              <w:rPr>
-                <w:rFonts w:ascii="HY중고딕" w:eastAsia="HY중고딕"/>
-                <w:sz w:val="22"/>
-              </w:rPr>
-              <w:t xml:space="preserve"> </w:t>
-            </w:r>
-            <w:r>
-              <w:rPr>
-                <w:rFonts w:ascii="HY중고딕" w:eastAsia="HY중고딕"/>
-                <w:sz w:val="22"/>
-              </w:rPr>
-              <w:t>시각화</w:t>
-            </w:r>
-            <w:r>
-              <w:rPr>
-                <w:rFonts w:ascii="HY중고딕" w:eastAsia="HY중고딕"/>
-                <w:sz w:val="22"/>
-              </w:rPr>
-              <w:t xml:space="preserve"> </w:t>
-            </w:r>
-            <w:r>
-              <w:rPr>
-                <w:rFonts w:ascii="HY중고딕" w:eastAsia="HY중고딕"/>
-                <w:sz w:val="22"/>
-              </w:rPr>
-              <w:t>프로젝트</w:t>
-            </w:r>
-            <w:r>
-              <w:rPr>
-                <w:rFonts w:ascii="HY중고딕" w:eastAsia="HY중고딕"/>
-                <w:sz w:val="22"/>
-              </w:rPr>
-              <w:t xml:space="preserve"> </w:t>
-            </w:r>
-            <w:r>
-              <w:rPr>
-                <w:rFonts w:ascii="HY중고딕" w:eastAsia="HY중고딕"/>
-                <w:sz w:val="22"/>
-              </w:rPr>
-              <w:t>주제</w:t>
-            </w:r>
-            <w:r>
-              <w:rPr>
-                <w:rFonts w:ascii="HY중고딕" w:eastAsia="HY중고딕"/>
-                <w:sz w:val="22"/>
-              </w:rPr>
-              <w:t xml:space="preserve"> </w:t>
-            </w:r>
-            <w:r>
-              <w:rPr>
-                <w:rFonts w:ascii="HY중고딕" w:eastAsia="HY중고딕"/>
-                <w:sz w:val="22"/>
-              </w:rPr>
-              <w:t>발표</w:t>
+              <w:t>공공 데이터를 활용한 시각화 프로젝트 주제 발표</w:t>
             </w:r>
           </w:p>
         </w:tc>
@@ -1779,8 +1512,6 @@
               </w:rPr>
               <w:t>X</w:t>
             </w:r>
-            <w:bookmarkStart w:id="1" w:name="_GoBack"/>
-            <w:bookmarkEnd w:id="1"/>
           </w:p>
         </w:tc>
         <w:tc>
@@ -1798,7 +1529,7 @@
             <w:pPr>
               <w:pStyle w:val="ab"/>
               <w:rPr>
-                <w:rFonts w:ascii="HY중고딕" w:eastAsia="HY중고딕" w:hint="eastAsia"/>
+                <w:rFonts w:ascii="HY중고딕" w:eastAsia="HY중고딕"/>
                 <w:sz w:val="22"/>
               </w:rPr>
             </w:pPr>
@@ -1983,7 +1714,7 @@
             <w:pPr>
               <w:pStyle w:val="ab"/>
               <w:rPr>
-                <w:rFonts w:ascii="HY중고딕" w:eastAsia="HY중고딕" w:hint="eastAsia"/>
+                <w:rFonts w:ascii="HY중고딕" w:eastAsia="HY중고딕"/>
                 <w:sz w:val="22"/>
               </w:rPr>
             </w:pPr>
@@ -2196,14 +1927,76 @@
           <w:p>
             <w:pPr>
               <w:pStyle w:val="ab"/>
-            </w:pPr>
-            <w:r>
-              <w:rPr>
-                <w:rFonts w:ascii="HY중고딕"/>
-                <w:sz w:val="22"/>
-              </w:rPr>
-              <w:t>9.</w:t>
-            </w:r>
+              <w:numPr>
+                <w:ilvl w:val="0"/>
+                <w:numId w:val="9"/>
+              </w:numPr>
+            </w:pPr>
+            <w:r>
+              <w:rPr>
+                <w:rFonts w:ascii="HY중고딕" w:hint="eastAsia"/>
+                <w:sz w:val="22"/>
+              </w:rPr>
+              <w:t>업무</w:t>
+            </w:r>
+            <w:r>
+              <w:rPr>
+                <w:rFonts w:ascii="HY중고딕" w:hint="eastAsia"/>
+                <w:sz w:val="22"/>
+              </w:rPr>
+              <w:t xml:space="preserve"> </w:t>
+            </w:r>
+            <w:r>
+              <w:rPr>
+                <w:rFonts w:ascii="HY중고딕" w:hint="eastAsia"/>
+                <w:sz w:val="22"/>
+              </w:rPr>
+              <w:t>추진비라는</w:t>
+            </w:r>
+            <w:r>
+              <w:rPr>
+                <w:rFonts w:ascii="HY중고딕" w:hint="eastAsia"/>
+                <w:sz w:val="22"/>
+              </w:rPr>
+              <w:t xml:space="preserve"> </w:t>
+            </w:r>
+            <w:r>
+              <w:rPr>
+                <w:rFonts w:ascii="HY중고딕" w:hint="eastAsia"/>
+                <w:sz w:val="22"/>
+              </w:rPr>
+              <w:t>아이디어가</w:t>
+            </w:r>
+            <w:r>
+              <w:rPr>
+                <w:rFonts w:ascii="HY중고딕" w:hint="eastAsia"/>
+                <w:sz w:val="22"/>
+              </w:rPr>
+              <w:t xml:space="preserve"> </w:t>
+            </w:r>
+            <w:r>
+              <w:rPr>
+                <w:rFonts w:ascii="HY중고딕" w:hint="eastAsia"/>
+                <w:sz w:val="22"/>
+              </w:rPr>
+              <w:t>이색적이라서</w:t>
+            </w:r>
+            <w:r>
+              <w:rPr>
+                <w:rFonts w:ascii="HY중고딕" w:hint="eastAsia"/>
+                <w:sz w:val="22"/>
+              </w:rPr>
+              <w:t xml:space="preserve"> </w:t>
+            </w:r>
+            <w:r>
+              <w:rPr>
+                <w:rFonts w:ascii="HY중고딕" w:hint="eastAsia"/>
+                <w:sz w:val="22"/>
+              </w:rPr>
+              <w:t>좋음</w:t>
+            </w:r>
+            <w:bookmarkStart w:id="1" w:name="_GoBack"/>
+            <w:bookmarkEnd w:id="1"/>
           </w:p>
         </w:tc>
         <w:tc>
@@ -2225,6 +2018,27 @@
                 <w:sz w:val="22"/>
               </w:rPr>
             </w:pPr>
+            <w:r>
+              <w:rPr>
+                <w:rFonts w:ascii="HY중고딕" w:eastAsia="HY중고딕" w:hint="eastAsia"/>
+                <w:sz w:val="22"/>
+              </w:rPr>
+              <w:t>3</w:t>
+            </w:r>
+            <w:r>
+              <w:rPr>
+                <w:rFonts w:ascii="HY중고딕" w:eastAsia="HY중고딕"/>
+                <w:sz w:val="22"/>
+              </w:rPr>
+              <w:t>8</w:t>
+            </w:r>
+            <w:r>
+              <w:rPr>
+                <w:rFonts w:ascii="HY중고딕" w:eastAsia="HY중고딕" w:hint="eastAsia"/>
+                <w:sz w:val="22"/>
+              </w:rPr>
+              <w:t>맛집기동</w:t>
+            </w:r>
           </w:p>
         </w:tc>
         <w:tc>
@@ -2796,55 +2610,7 @@
         <w:rPr>
           <w:rFonts w:ascii="HY중고딕" w:eastAsia="HY중고딕"/>
         </w:rPr>
-        <w:t>팀별로</w:t>
-      </w:r>
-      <w:r>
-        <w:rPr>
-          <w:rFonts w:ascii="HY중고딕" w:eastAsia="HY중고딕"/>
-        </w:rPr>
-        <w:t xml:space="preserve"> </w:t>
-      </w:r>
-      <w:r>
-        <w:rPr>
-          <w:rFonts w:ascii="HY중고딕" w:eastAsia="HY중고딕"/>
-        </w:rPr>
-        <w:t>의견을</w:t>
-      </w:r>
-      <w:r>
-        <w:rPr>
-          <w:rFonts w:ascii="HY중고딕" w:eastAsia="HY중고딕"/>
-        </w:rPr>
-        <w:t xml:space="preserve"> </w:t>
-      </w:r>
-      <w:r>
-        <w:rPr>
-          <w:rFonts w:ascii="HY중고딕" w:eastAsia="HY중고딕"/>
-        </w:rPr>
-        <w:t>취합해서</w:t>
-      </w:r>
-      <w:r>
-        <w:rPr>
-          <w:rFonts w:ascii="HY중고딕" w:eastAsia="HY중고딕"/>
-        </w:rPr>
-        <w:t xml:space="preserve"> </w:t>
-      </w:r>
-      <w:r>
-        <w:rPr>
-          <w:rFonts w:ascii="HY중고딕" w:eastAsia="HY중고딕"/>
-        </w:rPr>
-        <w:t>팀장님이</w:t>
-      </w:r>
-      <w:r>
-        <w:rPr>
-          <w:rFonts w:ascii="HY중고딕" w:eastAsia="HY중고딕"/>
-        </w:rPr>
-        <w:t xml:space="preserve"> </w:t>
-      </w:r>
-      <w:r>
-        <w:rPr>
-          <w:rFonts w:ascii="HY중고딕" w:eastAsia="HY중고딕"/>
-        </w:rPr>
-        <w:t>제출합니다</w:t>
+        <w:t>팀별로 의견을 취합해서 팀장님이 제출합니다</w:t>
       </w:r>
     </w:p>
     <w:sectPr>
